--- a/Chapter13/Ahmed_Lab 13_Q1.docx
+++ b/Chapter13/Ahmed_Lab 13_Q1.docx
@@ -76,6 +76,23 @@
           <w:bCs/>
         </w:rPr>
       </w:pPr>
+      <w:hyperlink r:id="rId4" w:history="1">
+        <w:r>
+          <w:rPr>
+            <w:rStyle w:val="Hyperlink"/>
+            <w:b/>
+            <w:bCs/>
+          </w:rPr>
+          <w:t>https://github.com/AhmedAbdelRazak/RCC/blob/master/Chapter13/dog.html</w:t>
+        </w:r>
+      </w:hyperlink>
+      <w:r>
+        <w:rPr>
+          <w:b/>
+          <w:bCs/>
+        </w:rPr>
+        <w:t xml:space="preserve"> </w:t>
+      </w:r>
     </w:p>
     <w:p>
       <w:pPr>
@@ -3481,6 +3498,9 @@
     </w:p>
     <w:p>
       <w:r>
+        <w:rPr>
+          <w:noProof/>
+        </w:rPr>
         <w:drawing>
           <wp:inline distT="0" distB="0" distL="0" distR="0" wp14:anchorId="46F75615" wp14:editId="308D8318">
             <wp:extent cx="2705100" cy="2259851"/>
@@ -3497,7 +3517,7 @@
                     <pic:cNvPicPr/>
                   </pic:nvPicPr>
                   <pic:blipFill>
-                    <a:blip r:embed="rId4"/>
+                    <a:blip r:embed="rId5"/>
                     <a:stretch>
                       <a:fillRect/>
                     </a:stretch>
@@ -3955,6 +3975,29 @@
     <w:semiHidden/>
     <w:unhideWhenUsed/>
   </w:style>
+  <w:style w:type="character" w:styleId="Hyperlink">
+    <w:name w:val="Hyperlink"/>
+    <w:basedOn w:val="DefaultParagraphFont"/>
+    <w:uiPriority w:val="99"/>
+    <w:unhideWhenUsed/>
+    <w:rsid w:val="007B48A9"/>
+    <w:rPr>
+      <w:color w:val="0563C1" w:themeColor="hyperlink"/>
+      <w:u w:val="single"/>
+    </w:rPr>
+  </w:style>
+  <w:style w:type="character" w:styleId="UnresolvedMention">
+    <w:name w:val="Unresolved Mention"/>
+    <w:basedOn w:val="DefaultParagraphFont"/>
+    <w:uiPriority w:val="99"/>
+    <w:semiHidden/>
+    <w:unhideWhenUsed/>
+    <w:rsid w:val="007B48A9"/>
+    <w:rPr>
+      <w:color w:val="605E5C"/>
+      <w:shd w:val="clear" w:color="auto" w:fill="E1DFDD"/>
+    </w:rPr>
+  </w:style>
 </w:styles>
 </file>
 
